--- a/++Templated Entries/READY/Ghatak/GhatakTEMPLATEDJJ.docx
+++ b/++Templated Entries/READY/Ghatak/GhatakTEMPLATEDJJ.docx
@@ -66,6 +66,7 @@
               <w:listItem w:displayText="Prof." w:value="Prof."/>
             </w:dropDownList>
           </w:sdtPr>
+          <w:sdtEndPr/>
           <w:sdtContent>
             <w:tc>
               <w:tcPr>
@@ -101,15 +102,18 @@
             </w:placeholder>
             <w:text/>
           </w:sdtPr>
+          <w:sdtEndPr/>
           <w:sdtContent>
             <w:tc>
               <w:tcPr>
                 <w:tcW w:w="2073" w:type="dxa"/>
               </w:tcPr>
               <w:p>
+                <w:proofErr w:type="spellStart"/>
                 <w:r>
                   <w:t>Gohar</w:t>
                 </w:r>
+                <w:proofErr w:type="spellEnd"/>
               </w:p>
             </w:tc>
           </w:sdtContent>
@@ -125,6 +129,7 @@
             <w:showingPlcHdr/>
             <w:text/>
           </w:sdtPr>
+          <w:sdtEndPr/>
           <w:sdtContent>
             <w:tc>
               <w:tcPr>
@@ -151,14 +156,20 @@
             </w:placeholder>
             <w:text/>
           </w:sdtPr>
+          <w:sdtEndPr/>
           <w:sdtContent>
             <w:tc>
               <w:tcPr>
                 <w:tcW w:w="2642" w:type="dxa"/>
               </w:tcPr>
               <w:p>
-                <w:r>
-                  <w:t xml:space="preserve">Siddiqui </w:t>
+                <w:proofErr w:type="spellStart"/>
+                <w:r>
+                  <w:t>Siddiqui</w:t>
+                </w:r>
+                <w:proofErr w:type="spellEnd"/>
+                <w:r>
+                  <w:t xml:space="preserve"> </w:t>
                 </w:r>
               </w:p>
             </w:tc>
@@ -195,6 +206,7 @@
             </w:placeholder>
             <w:showingPlcHdr/>
           </w:sdtPr>
+          <w:sdtEndPr/>
           <w:sdtContent>
             <w:tc>
               <w:tcPr>
@@ -246,6 +258,7 @@
             </w:placeholder>
             <w:text/>
           </w:sdtPr>
+          <w:sdtEndPr/>
           <w:sdtContent>
             <w:tc>
               <w:tcPr>
@@ -331,6 +344,7 @@
             </w:placeholder>
             <w:text/>
           </w:sdtPr>
+          <w:sdtEndPr/>
           <w:sdtContent>
             <w:tc>
               <w:tcPr>
@@ -349,13 +363,31 @@
                     <w:b/>
                   </w:rPr>
                 </w:pPr>
+                <w:proofErr w:type="spellStart"/>
                 <w:r>
                   <w:rPr>
                     <w:b/>
                     <w:lang w:val="en-US" w:eastAsia="ja-JP"/>
                   </w:rPr>
-                  <w:t>Ritwik Kumar Ghatak</w:t>
-                </w:r>
+                  <w:t>Ritwik</w:t>
+                </w:r>
+                <w:proofErr w:type="spellEnd"/>
+                <w:r>
+                  <w:rPr>
+                    <w:b/>
+                    <w:lang w:val="en-US" w:eastAsia="ja-JP"/>
+                  </w:rPr>
+                  <w:t xml:space="preserve"> Kumar </w:t>
+                </w:r>
+                <w:proofErr w:type="spellStart"/>
+                <w:r>
+                  <w:rPr>
+                    <w:b/>
+                    <w:lang w:val="en-US" w:eastAsia="ja-JP"/>
+                  </w:rPr>
+                  <w:t>Ghatak</w:t>
+                </w:r>
+                <w:proofErr w:type="spellEnd"/>
                 <w:r>
                   <w:rPr>
                     <w:b/>
@@ -379,6 +411,7 @@
             </w:placeholder>
             <w:showingPlcHdr/>
           </w:sdtPr>
+          <w:sdtEndPr/>
           <w:sdtContent>
             <w:tc>
               <w:tcPr>
@@ -426,6 +459,7 @@
               <w:docPart w:val="68AA68698015A346918E7DA735870FB0"/>
             </w:placeholder>
           </w:sdtPr>
+          <w:sdtEndPr/>
           <w:sdtContent>
             <w:tc>
               <w:tcPr>
@@ -436,8 +470,21 @@
                 </w:tcMar>
               </w:tcPr>
               <w:p>
-                <w:r>
-                  <w:t xml:space="preserve">Ritwik Ghatak </w:t>
+                <w:proofErr w:type="spellStart"/>
+                <w:r>
+                  <w:t>Ritwik</w:t>
+                </w:r>
+                <w:proofErr w:type="spellEnd"/>
+                <w:r>
+                  <w:t xml:space="preserve"> </w:t>
+                </w:r>
+                <w:proofErr w:type="spellStart"/>
+                <w:r>
+                  <w:t>Ghatak</w:t>
+                </w:r>
+                <w:proofErr w:type="spellEnd"/>
+                <w:r>
+                  <w:t xml:space="preserve"> </w:t>
                 </w:r>
                 <w:r>
                   <w:t>(b. 4 November, 1925, Dhaka, Bangladesh; d. 6 February 1976, Kolkata, India)</w:t>
@@ -475,28 +522,45 @@
                   <w:t>pendence, pos</w:t>
                 </w:r>
                 <w:r>
-                  <w:t xml:space="preserve">t-partition Bengal. His films were characterized by </w:t>
-                </w:r>
-                <w:r>
-                  <w:t xml:space="preserve">a </w:t>
-                </w:r>
-                <w:r>
-                  <w:t xml:space="preserve">tone of despair, angst, and </w:t>
-                </w:r>
-                <w:r>
-                  <w:t>consistent</w:t>
-                </w:r>
-                <w:r>
-                  <w:t>ly</w:t>
+                  <w:t>t-partition Be</w:t>
+                </w:r>
+                <w:r>
+                  <w:t>ngal. His films were characteris</w:t>
+                </w:r>
+                <w:r>
+                  <w:t xml:space="preserve">ed by </w:t>
+                </w:r>
+                <w:r>
+                  <w:t>tone</w:t>
+                </w:r>
+                <w:r>
+                  <w:t>s of despair and</w:t>
                 </w:r>
                 <w:r>
                   <w:t xml:space="preserve"> </w:t>
                 </w:r>
                 <w:r>
+                  <w:t xml:space="preserve">angst, and </w:t>
+                </w:r>
+                <w:r>
+                  <w:t>frequently</w:t>
+                </w:r>
+                <w:r>
+                  <w:t xml:space="preserve"> </w:t>
+                </w:r>
+                <w:r>
                   <w:t xml:space="preserve">critiqued </w:t>
                 </w:r>
                 <w:r>
-                  <w:t xml:space="preserve">the nation-state. Ghatak was a member of the Indian People </w:t>
+                  <w:t xml:space="preserve">the nation-state. </w:t>
+                </w:r>
+                <w:proofErr w:type="spellStart"/>
+                <w:r>
+                  <w:t>Ghatak</w:t>
+                </w:r>
+                <w:proofErr w:type="spellEnd"/>
+                <w:r>
+                  <w:t xml:space="preserve"> was a member of the Indian People </w:t>
                 </w:r>
                 <w:r>
                   <w:t>Theatre</w:t>
@@ -508,7 +572,15 @@
                   <w:t>,</w:t>
                 </w:r>
                 <w:r>
-                  <w:t xml:space="preserve"> and wrote plays as well as adaptations of works by Bertolt Brecht and Nikolai Gogol before </w:t>
+                  <w:t xml:space="preserve"> and wrote plays as well as adaptations of works by </w:t>
+                </w:r>
+                <w:proofErr w:type="spellStart"/>
+                <w:r>
+                  <w:t>Bertolt</w:t>
+                </w:r>
+                <w:proofErr w:type="spellEnd"/>
+                <w:r>
+                  <w:t xml:space="preserve"> Brecht and Nikolai Gogol before </w:t>
                 </w:r>
                 <w:r>
                   <w:t xml:space="preserve">writing and directing films. </w:t>
@@ -525,9 +597,11 @@
                 <w:r>
                   <w:t xml:space="preserve">Russian filmmaker Sergei Eisenstein and modernist playwright Brecht, and </w:t>
                 </w:r>
+                <w:proofErr w:type="spellStart"/>
                 <w:r>
                   <w:t>Ghatak’s</w:t>
                 </w:r>
+                <w:proofErr w:type="spellEnd"/>
                 <w:r>
                   <w:t xml:space="preserve"> own background</w:t>
                 </w:r>
@@ -550,7 +624,15 @@
                   <w:t xml:space="preserve">his modernist melodramatic </w:t>
                 </w:r>
                 <w:r>
-                  <w:t xml:space="preserve">films. Ghatak’s career as a director </w:t>
+                  <w:t xml:space="preserve">films. </w:t>
+                </w:r>
+                <w:proofErr w:type="spellStart"/>
+                <w:r>
+                  <w:t>Ghatak’s</w:t>
+                </w:r>
+                <w:proofErr w:type="spellEnd"/>
+                <w:r>
+                  <w:t xml:space="preserve"> career as a director </w:t>
                 </w:r>
                 <w:r>
                   <w:t>spans</w:t>
@@ -570,11 +652,19 @@
                 <w:r>
                   <w:t xml:space="preserve">: </w:t>
                 </w:r>
+                <w:proofErr w:type="spellStart"/>
                 <w:r>
                   <w:rPr>
                     <w:i/>
                   </w:rPr>
-                  <w:t>Meghe Dhaka Tara</w:t>
+                  <w:t>Meghe</w:t>
+                </w:r>
+                <w:proofErr w:type="spellEnd"/>
+                <w:r>
+                  <w:rPr>
+                    <w:i/>
+                  </w:rPr>
+                  <w:t xml:space="preserve"> Dhaka Tara</w:t>
                 </w:r>
                 <w:r>
                   <w:t xml:space="preserve"> </w:t>
@@ -615,12 +705,28 @@
                 <w:r>
                   <w:t xml:space="preserve">, </w:t>
                 </w:r>
+                <w:proofErr w:type="spellStart"/>
                 <w:r>
                   <w:rPr>
                     <w:i/>
                   </w:rPr>
-                  <w:t>Komal Gandhar</w:t>
-                </w:r>
+                  <w:t>Komal</w:t>
+                </w:r>
+                <w:proofErr w:type="spellEnd"/>
+                <w:r>
+                  <w:rPr>
+                    <w:i/>
+                  </w:rPr>
+                  <w:t xml:space="preserve"> </w:t>
+                </w:r>
+                <w:proofErr w:type="spellStart"/>
+                <w:r>
+                  <w:rPr>
+                    <w:i/>
+                  </w:rPr>
+                  <w:t>Gandhar</w:t>
+                </w:r>
+                <w:proofErr w:type="spellEnd"/>
                 <w:r>
                   <w:t xml:space="preserve"> </w:t>
                 </w:r>
@@ -703,7 +809,13 @@
                   <w:t>,</w:t>
                 </w:r>
                 <w:r>
-                  <w:t xml:space="preserve"> and exploration</w:t>
+                  <w:t xml:space="preserve"> </w:t>
+                </w:r>
+                <w:r>
+                  <w:t>along with</w:t>
+                </w:r>
+                <w:r>
+                  <w:t xml:space="preserve"> exploration</w:t>
                 </w:r>
                 <w:r>
                   <w:t>s</w:t>
@@ -742,6 +854,7 @@
                   <w:docPart w:val="B7D786DFEC76B84C959F85A2D9550BD9"/>
                 </w:placeholder>
               </w:sdtPr>
+              <w:sdtEndPr/>
               <w:sdtContent>
                 <w:sdt>
                   <w:sdtPr>
@@ -754,758 +867,1035 @@
                   </w:sdtPr>
                   <w:sdtEndPr/>
                   <w:sdtContent>
-                    <w:tc>
-                      <w:tcPr>
-                        <w:tcW w:w="9016" w:type="dxa"/>
-                        <w:tcMar>
-                          <w:top w:w="113" w:type="dxa"/>
-                          <w:bottom w:w="113" w:type="dxa"/>
-                        </w:tcMar>
-                      </w:tcPr>
-                      <w:p>
-                        <w:r>
-                          <w:t xml:space="preserve">Ritwik Ghatak </w:t>
-                        </w:r>
-                        <w:r>
-                          <w:t>(b. 4 November, 1925, Dhaka, Bangladesh; d. 6 February 1976, Kolkata, India)</w:t>
-                        </w:r>
-                        <w:r>
-                          <w:rPr>
-                            <w:rFonts w:ascii="Times New Roman" w:hAnsi="Times New Roman" w:cs="Times New Roman"/>
-                            <w:sz w:val="24"/>
-                            <w:szCs w:val="24"/>
-                          </w:rPr>
-                          <w:t xml:space="preserve"> </w:t>
-                        </w:r>
-                        <w:r>
-                          <w:t xml:space="preserve">was an Indian Bengali filmmaker known as one of the proponents of </w:t>
-                        </w:r>
-                        <w:r>
-                          <w:t>Indian parallel cinema (</w:t>
-                        </w:r>
-                        <w:r>
-                          <w:t>also known as the Indian new-wave</w:t>
-                        </w:r>
-                        <w:r>
-                          <w:t>)</w:t>
-                        </w:r>
-                        <w:r>
-                          <w:t>. His family migrated to Calcutta from East Bengal during partition</w:t>
-                        </w:r>
-                        <w:r>
-                          <w:t>,</w:t>
-                        </w:r>
-                        <w:r>
-                          <w:t xml:space="preserve"> and his work bears the imprint of the political and cultural climate of post-inde</w:t>
-                        </w:r>
-                        <w:r>
-                          <w:t xml:space="preserve">pendence, post-partition Bengal. His films were characterized by a </w:t>
-                        </w:r>
-                        <w:r>
-                          <w:t xml:space="preserve">tone of despair, angst, and </w:t>
-                        </w:r>
-                        <w:r>
-                          <w:t xml:space="preserve">consistently critiqued </w:t>
-                        </w:r>
-                        <w:r>
-                          <w:t>the nation-state. Ghatak was a member of the Indian People Theatre Association (IPTA)</w:t>
-                        </w:r>
-                        <w:r>
-                          <w:t>,</w:t>
-                        </w:r>
-                        <w:r>
-                          <w:t xml:space="preserve"> and wrote plays as well as adaptations of works by Bertolt Brecht and Nikolai Gogol before </w:t>
-                        </w:r>
-                        <w:r>
-                          <w:t xml:space="preserve">writing and directing films. The left-leanings of IPTA and </w:t>
-                        </w:r>
-                        <w:r>
-                          <w:t xml:space="preserve">its promotion of political avant-garde art, the </w:t>
-                        </w:r>
-                        <w:r>
-                          <w:t xml:space="preserve">influence of Indian mythologies, the impact of </w:t>
-                        </w:r>
-                        <w:r>
-                          <w:t xml:space="preserve">Russian filmmaker Sergei Eisenstein and modernist playwright Brecht, and </w:t>
-                        </w:r>
-                        <w:r>
-                          <w:t>Ghatak’s</w:t>
-                        </w:r>
-                        <w:r>
-                          <w:t xml:space="preserve"> own background</w:t>
-                        </w:r>
-                        <w:r>
-                          <w:t xml:space="preserve"> in theatre</w:t>
-                        </w:r>
-                        <w:r>
-                          <w:t xml:space="preserve"> </w:t>
-                        </w:r>
-                        <w:r>
-                          <w:t>all lay the foundation for</w:t>
-                        </w:r>
-                        <w:r>
-                          <w:t xml:space="preserve"> </w:t>
-                        </w:r>
-                        <w:r>
-                          <w:t xml:space="preserve">his modernist melodramatic </w:t>
-                        </w:r>
-                        <w:r>
-                          <w:t xml:space="preserve">films. Ghatak’s career as a director </w:t>
-                        </w:r>
-                        <w:r>
-                          <w:t>spans</w:t>
-                        </w:r>
-                        <w:r>
-                          <w:t xml:space="preserve"> only eight films</w:t>
-                        </w:r>
-                        <w:r>
-                          <w:t xml:space="preserve">, including </w:t>
-                        </w:r>
-                        <w:r>
-                          <w:t xml:space="preserve">the famous </w:t>
-                        </w:r>
-                        <w:r>
-                          <w:t>refugee trilogy</w:t>
-                        </w:r>
-                        <w:r>
-                          <w:t xml:space="preserve">: </w:t>
-                        </w:r>
-                        <w:r>
-                          <w:rPr>
-                            <w:i/>
-                          </w:rPr>
-                          <w:t>Meghe Dhaka Tara</w:t>
-                        </w:r>
-                        <w:r>
-                          <w:t xml:space="preserve"> </w:t>
-                        </w:r>
-                        <w:r>
-                          <w:t>[</w:t>
-                        </w:r>
-                        <w:r>
-                          <w:rPr>
-                            <w:i/>
-                          </w:rPr>
-                          <w:t xml:space="preserve">Cloud Capped </w:t>
-                        </w:r>
-                        <w:r>
-                          <w:rPr>
-                            <w:i/>
-                          </w:rPr>
-                          <w:t>Star</w:t>
-                        </w:r>
-                        <w:r>
-                          <w:t>]</w:t>
-                        </w:r>
-                        <w:r>
-                          <w:rPr>
-                            <w:i/>
-                          </w:rPr>
-                          <w:t xml:space="preserve"> </w:t>
-                        </w:r>
-                        <w:r>
-                          <w:t>(</w:t>
-                        </w:r>
-                        <w:r>
-                          <w:t>1960</w:t>
-                        </w:r>
-                        <w:r>
-                          <w:t>)</w:t>
-                        </w:r>
-                        <w:r>
-                          <w:t xml:space="preserve">, </w:t>
-                        </w:r>
-                        <w:r>
-                          <w:rPr>
-                            <w:i/>
-                          </w:rPr>
-                          <w:t>Komal Gandhar</w:t>
-                        </w:r>
-                        <w:r>
-                          <w:t xml:space="preserve"> </w:t>
-                        </w:r>
-                        <w:r>
-                          <w:t>[</w:t>
-                        </w:r>
-                        <w:r>
-                          <w:rPr>
-                            <w:i/>
-                          </w:rPr>
-                          <w:t>E-Flat</w:t>
-                        </w:r>
-                        <w:r>
-                          <w:t>] (1961)</w:t>
-                        </w:r>
-                        <w:r>
-                          <w:t xml:space="preserve">, and </w:t>
-                        </w:r>
-                        <w:r>
-                          <w:rPr>
-                            <w:i/>
-                          </w:rPr>
-                          <w:t>Subarnarekha</w:t>
-                        </w:r>
-                        <w:r>
-                          <w:t xml:space="preserve"> </w:t>
-                        </w:r>
-                        <w:r>
-                          <w:t>[</w:t>
-                        </w:r>
-                        <w:r>
-                          <w:rPr>
-                            <w:i/>
-                          </w:rPr>
-                          <w:t>The Golden Thread</w:t>
-                        </w:r>
-                        <w:r>
-                          <w:t>] (1965)</w:t>
-                        </w:r>
-                        <w:r>
-                          <w:t xml:space="preserve">. Certain themes </w:t>
-                        </w:r>
-                        <w:r>
-                          <w:t>consistent across these</w:t>
-                        </w:r>
-                        <w:r>
-                          <w:t xml:space="preserve"> films </w:t>
-                        </w:r>
-                        <w:r>
-                          <w:t>include</w:t>
-                        </w:r>
-                        <w:r>
-                          <w:t xml:space="preserve"> post-colonial modernity, alienation, displacement, and nostalgia tied </w:t>
-                        </w:r>
-                        <w:r>
-                          <w:t>to the</w:t>
-                        </w:r>
-                        <w:r>
-                          <w:t xml:space="preserve"> refugee experience. His films </w:t>
-                        </w:r>
-                        <w:r>
-                          <w:t xml:space="preserve">frequently </w:t>
-                        </w:r>
-                        <w:r>
-                          <w:t xml:space="preserve">present </w:t>
-                        </w:r>
-                        <w:r>
-                          <w:t>the</w:t>
-                        </w:r>
-                        <w:r>
-                          <w:t xml:space="preserve"> crisis of masculinity</w:t>
-                        </w:r>
-                        <w:r>
-                          <w:t>,</w:t>
-                        </w:r>
-                        <w:r>
-                          <w:t xml:space="preserve"> and exploration</w:t>
-                        </w:r>
-                        <w:r>
-                          <w:t>s</w:t>
-                        </w:r>
-                        <w:r>
-                          <w:t xml:space="preserve"> of resilient femininity. </w:t>
-                        </w:r>
-                      </w:p>
-                      <w:p/>
-                      <w:p>
-                        <w:r>
-                          <w:t xml:space="preserve">While </w:t>
-                        </w:r>
-                        <w:r>
-                          <w:t xml:space="preserve">Ghatak uses various </w:t>
-                        </w:r>
-                        <w:r>
-                          <w:t xml:space="preserve">filmic </w:t>
-                        </w:r>
-                        <w:r>
-                          <w:t>elements to represent</w:t>
-                        </w:r>
-                        <w:r>
-                          <w:t xml:space="preserve"> social and political concerns, </w:t>
-                        </w:r>
-                        <w:r>
-                          <w:t xml:space="preserve">his films </w:t>
-                        </w:r>
-                        <w:r>
-                          <w:lastRenderedPageBreak/>
-                          <w:t xml:space="preserve">frequently experiment with </w:t>
-                        </w:r>
-                        <w:r>
-                          <w:t>form and aesthetics — f</w:t>
-                        </w:r>
-                        <w:r>
-                          <w:t xml:space="preserve">orm and content are </w:t>
-                        </w:r>
-                        <w:r>
-                          <w:t xml:space="preserve">frequently </w:t>
-                        </w:r>
-                        <w:r>
-                          <w:t>brought together to create a sense of political urgency</w:t>
-                        </w:r>
-                        <w:r>
-                          <w:t xml:space="preserve">, and </w:t>
-                        </w:r>
-                        <w:r>
-                          <w:t>the</w:t>
-                        </w:r>
-                        <w:r>
-                          <w:t xml:space="preserve"> </w:t>
-                        </w:r>
-                        <w:r>
-                          <w:t>distanciation</w:t>
-                        </w:r>
-                        <w:r>
-                          <w:t xml:space="preserve"> effect</w:t>
-                        </w:r>
-                        <w:r>
-                          <w:t xml:space="preserve">. </w:t>
-                        </w:r>
-                        <w:r>
-                          <w:t>Ghatak frequently worked in the genre of melodrama</w:t>
-                        </w:r>
-                        <w:r>
-                          <w:t>, conveyed through expressionistic use of camera angles, dramatic lighting, montage, and disjun</w:t>
-                        </w:r>
-                        <w:r>
-                          <w:t xml:space="preserve">ctive repetitive sound. In </w:t>
-                        </w:r>
-                        <w:r>
-                          <w:rPr>
-                            <w:i/>
-                          </w:rPr>
-                          <w:t>Meghe Dhaka Tara</w:t>
-                        </w:r>
-                        <w:r>
-                          <w:t>,</w:t>
-                        </w:r>
-                        <w:r>
-                          <w:t xml:space="preserve"> for example,</w:t>
-                        </w:r>
-                        <w:r>
-                          <w:t xml:space="preserve"> </w:t>
-                        </w:r>
-                        <w:r>
-                          <w:t xml:space="preserve">the </w:t>
-                        </w:r>
-                        <w:r>
-                          <w:t>sound of a cracking whip randomly throughout</w:t>
-                        </w:r>
-                        <w:r>
-                          <w:t xml:space="preserve"> the film </w:t>
-                        </w:r>
-                        <w:r>
-                          <w:t xml:space="preserve">prompts a removed </w:t>
-                        </w:r>
-                        <w:r>
-                          <w:t>analytical view</w:t>
-                        </w:r>
-                        <w:r>
-                          <w:t xml:space="preserve"> of the film opposed to total immersion</w:t>
-                        </w:r>
-                        <w:r>
-                          <w:t xml:space="preserve"> </w:t>
-                        </w:r>
-                        <w:r>
-                          <w:t xml:space="preserve">into the world of his film — </w:t>
-                        </w:r>
-                        <w:r>
-                          <w:t xml:space="preserve">a sound that, according to scholar Ravi Vasudevan, conveys the social and historical forces weighing down on </w:t>
-                        </w:r>
-                        <w:r>
-                          <w:t>the film’s protagonist</w:t>
-                        </w:r>
-                        <w:r>
-                          <w:t xml:space="preserve">. </w:t>
-                        </w:r>
-                        <w:r>
-                          <w:t xml:space="preserve">In another film, </w:t>
-                        </w:r>
-                        <w:r>
-                          <w:rPr>
-                            <w:i/>
-                          </w:rPr>
-                          <w:t xml:space="preserve">Ajantrik </w:t>
-                        </w:r>
-                        <w:r>
-                          <w:t>[</w:t>
-                        </w:r>
-                        <w:r>
-                          <w:rPr>
-                            <w:i/>
-                          </w:rPr>
-                          <w:t>The Unmechanical</w:t>
-                        </w:r>
-                        <w:r>
-                          <w:t>/</w:t>
-                        </w:r>
-                        <w:r>
-                          <w:rPr>
-                            <w:i/>
-                          </w:rPr>
-                          <w:t>Pathetic Fallacy</w:t>
-                        </w:r>
-                        <w:r>
-                          <w:t>]</w:t>
-                        </w:r>
-                        <w:r>
-                          <w:t xml:space="preserve"> </w:t>
-                        </w:r>
-                        <w:r>
-                          <w:t>(</w:t>
-                        </w:r>
-                        <w:r>
-                          <w:t xml:space="preserve">1958), Ghatak explores the </w:t>
-                        </w:r>
-                        <w:r>
-                          <w:t>relation</w:t>
-                        </w:r>
-                        <w:r>
-                          <w:t xml:space="preserve"> between man and machine through</w:t>
-                        </w:r>
-                        <w:r>
-                          <w:t xml:space="preserve"> a taxi-driver and</w:t>
-                        </w:r>
-                        <w:r>
-                          <w:t xml:space="preserve"> his Chevrolet named Jagaddhal. U</w:t>
-                        </w:r>
-                        <w:r>
-                          <w:t xml:space="preserve">nlike </w:t>
-                        </w:r>
-                        <w:r>
-                          <w:t>most modernist explorations of man and technology rooted in fear and anxiety</w:t>
-                        </w:r>
-                        <w:r>
-                          <w:t xml:space="preserve">, </w:t>
-                        </w:r>
-                        <w:r>
-                          <w:t>the</w:t>
-                        </w:r>
-                        <w:r>
-                          <w:t xml:space="preserve"> film stages a different relationship with </w:t>
-                        </w:r>
-                        <w:r>
-                          <w:t>mechanisation</w:t>
-                        </w:r>
-                        <w:r>
-                          <w:t xml:space="preserve"> </w:t>
-                        </w:r>
-                        <w:r>
-                          <w:t xml:space="preserve">—infused with life and </w:t>
-                        </w:r>
-                        <w:r>
-                          <w:t>emotion</w:t>
-                        </w:r>
-                        <w:r>
-                          <w:t>,</w:t>
-                        </w:r>
-                        <w:r>
-                          <w:t xml:space="preserve"> </w:t>
-                        </w:r>
-                        <w:r>
-                          <w:t>the taxi</w:t>
-                        </w:r>
-                        <w:r>
-                          <w:t xml:space="preserve"> breaks down when its driver is attracted to a woman. </w:t>
-                        </w:r>
-                      </w:p>
-                      <w:p/>
-                      <w:p>
-                        <w:r>
-                          <w:t>Ritwik Ghatak’s influence</w:t>
-                        </w:r>
-                        <w:r>
-                          <w:t xml:space="preserve"> is extensive, and can be found</w:t>
-                        </w:r>
-                        <w:bookmarkStart w:id="0" w:name="_GoBack"/>
-                        <w:bookmarkEnd w:id="0"/>
-                        <w:r>
-                          <w:t xml:space="preserve"> in the works of his students Mani Kaul and Kumar Shahani.</w:t>
-                        </w:r>
-                      </w:p>
-                      <w:p/>
-                      <w:p>
-                        <w:r>
-                          <w:t>File: Meghe.jpg</w:t>
-                        </w:r>
-                      </w:p>
-                      <w:p/>
-                      <w:p>
-                        <w:pPr>
-                          <w:pStyle w:val="Caption"/>
-                          <w:keepNext/>
-                        </w:pPr>
-                        <w:r>
-                          <w:t xml:space="preserve">Figure </w:t>
-                        </w:r>
-                        <w:fldSimple w:instr=" SEQ Figure \* ARABIC ">
-                          <w:r>
-                            <w:rPr>
-                              <w:noProof/>
-                            </w:rPr>
-                            <w:t>1</w:t>
-                          </w:r>
-                        </w:fldSimple>
-                        <w:r>
-                          <w:t xml:space="preserve"> Caption: A still from </w:t>
-                        </w:r>
-                        <w:r>
-                          <w:rPr>
-                            <w:i/>
-                          </w:rPr>
-                          <w:t>Meghe Dhaka Tara</w:t>
-                        </w:r>
-                        <w:r>
-                          <w:t xml:space="preserve"> (1960)</w:t>
-                        </w:r>
-                      </w:p>
-                      <w:p>
-                        <w:r>
-                          <w:t xml:space="preserve">url: </w:t>
-                        </w:r>
-                        <w:hyperlink r:id="rId9" w:history="1">
-                          <w:r>
-                            <w:rPr>
-                              <w:rStyle w:val="Hyperlink"/>
-                              <w:rFonts w:ascii="Times New Roman" w:hAnsi="Times New Roman"/>
-                              <w:sz w:val="24"/>
-                              <w:szCs w:val="24"/>
-                            </w:rPr>
-                            <w:t>http://2.bp.blogspot.com/-wFaN6wNe2jU/TcJx6tpLIuI/AAAAAAAACS0/qqKeVn1r_Do/s1600/cloud-capped-star1.jpg</w:t>
-                          </w:r>
-                        </w:hyperlink>
-                      </w:p>
-                      <w:p/>
-                      <w:p>
-                        <w:pPr>
-                          <w:pStyle w:val="Heading1"/>
-                          <w:outlineLvl w:val="0"/>
-                        </w:pPr>
-                        <w:r>
-                          <w:t>Selected Filmography</w:t>
-                        </w:r>
-                      </w:p>
-                      <w:p>
-                        <w:pPr>
-                          <w:pStyle w:val="Heading2"/>
-                          <w:ind w:left="0"/>
-                          <w:outlineLvl w:val="1"/>
-                        </w:pPr>
-                        <w:r>
-                          <w:t>Director</w:t>
-                        </w:r>
-                      </w:p>
-                      <w:p>
-                        <w:r>
-                          <w:rPr>
-                            <w:i/>
-                          </w:rPr>
-                          <w:t>Nagarik</w:t>
-                        </w:r>
-                        <w:r>
-                          <w:t xml:space="preserve"> [</w:t>
-                        </w:r>
-                        <w:r>
-                          <w:rPr>
-                            <w:i/>
-                          </w:rPr>
-                          <w:t>The Citizen</w:t>
-                        </w:r>
-                        <w:r>
-                          <w:t>]</w:t>
-                        </w:r>
-                        <w:r>
-                          <w:t xml:space="preserve"> </w:t>
-                        </w:r>
-                        <w:r>
-                          <w:t>(</w:t>
-                        </w:r>
-                        <w:r>
-                          <w:t>1952)</w:t>
-                        </w:r>
-                      </w:p>
-                      <w:p>
-                        <w:r>
-                          <w:rPr>
-                            <w:i/>
-                          </w:rPr>
-                          <w:t>Ajantrik</w:t>
-                        </w:r>
-                        <w:r>
-                          <w:t xml:space="preserve"> </w:t>
-                        </w:r>
-                        <w:r>
-                          <w:t>[</w:t>
-                        </w:r>
-                        <w:r>
-                          <w:rPr>
-                            <w:i/>
-                          </w:rPr>
-                          <w:t>The Unmechanical / The Pathetic Fallacy</w:t>
-                        </w:r>
-                        <w:r>
-                          <w:t>]</w:t>
-                        </w:r>
-                        <w:r>
-                          <w:t xml:space="preserve"> </w:t>
-                        </w:r>
-                        <w:r>
-                          <w:t>(</w:t>
-                        </w:r>
-                        <w:r>
-                          <w:t>1958)</w:t>
-                        </w:r>
-                      </w:p>
-                      <w:p>
-                        <w:r>
-                          <w:rPr>
-                            <w:i/>
-                          </w:rPr>
-                          <w:t>Meghe Dhaka Tara</w:t>
-                        </w:r>
-                        <w:r>
-                          <w:t xml:space="preserve"> </w:t>
-                        </w:r>
-                        <w:r>
-                          <w:t>[</w:t>
-                        </w:r>
-                        <w:r>
-                          <w:rPr>
-                            <w:i/>
-                          </w:rPr>
-                          <w:t>The Cloud Capped Star</w:t>
-                        </w:r>
-                        <w:r>
-                          <w:t>]</w:t>
-                        </w:r>
-                        <w:r>
-                          <w:t xml:space="preserve"> </w:t>
-                        </w:r>
-                        <w:r>
-                          <w:t>(</w:t>
-                        </w:r>
-                        <w:r>
-                          <w:t>1960)</w:t>
-                        </w:r>
-                      </w:p>
-                      <w:p>
-                        <w:r>
-                          <w:rPr>
-                            <w:i/>
-                          </w:rPr>
-                          <w:t>Komal Gandhar</w:t>
-                        </w:r>
-                        <w:r>
-                          <w:t xml:space="preserve"> </w:t>
-                        </w:r>
-                        <w:r>
-                          <w:t>[</w:t>
-                        </w:r>
-                        <w:r>
-                          <w:rPr>
-                            <w:i/>
-                          </w:rPr>
-                          <w:t>E-Flat</w:t>
-                        </w:r>
-                        <w:r>
-                          <w:t>]</w:t>
-                        </w:r>
-                        <w:r>
-                          <w:t xml:space="preserve"> </w:t>
-                        </w:r>
-                        <w:r>
-                          <w:t>(</w:t>
-                        </w:r>
-                        <w:r>
-                          <w:t>1961)</w:t>
-                        </w:r>
-                      </w:p>
-                      <w:p>
-                        <w:r>
-                          <w:rPr>
-                            <w:i/>
-                          </w:rPr>
-                          <w:t>Subarnarekha</w:t>
-                        </w:r>
-                        <w:r>
-                          <w:t xml:space="preserve"> </w:t>
-                        </w:r>
-                        <w:r>
-                          <w:t>[</w:t>
-                        </w:r>
-                        <w:r>
-                          <w:rPr>
-                            <w:i/>
-                          </w:rPr>
-                          <w:t>The Golden Thread</w:t>
-                        </w:r>
-                        <w:r>
-                          <w:t>]</w:t>
-                        </w:r>
-                        <w:r>
-                          <w:t xml:space="preserve"> </w:t>
-                        </w:r>
-                        <w:r>
-                          <w:t>(</w:t>
-                        </w:r>
-                        <w:r>
-                          <w:t>1962)</w:t>
-                        </w:r>
-                      </w:p>
-                      <w:p/>
-                      <w:p>
-                        <w:pPr>
-                          <w:pStyle w:val="Heading2"/>
-                          <w:spacing w:after="120"/>
-                          <w:ind w:left="0"/>
-                          <w:outlineLvl w:val="1"/>
-                          <w:rPr>
-                            <w:rFonts w:ascii="Times New Roman" w:hAnsi="Times New Roman"/>
-                            <w:sz w:val="24"/>
-                            <w:szCs w:val="24"/>
-                          </w:rPr>
-                        </w:pPr>
-                        <w:r>
-                          <w:t>Writer</w:t>
-                        </w:r>
-                      </w:p>
-                      <w:p>
-                        <w:r>
-                          <w:rPr>
-                            <w:i/>
-                          </w:rPr>
-                          <w:t>Musafir</w:t>
-                        </w:r>
-                        <w:r>
-                          <w:t xml:space="preserve"> (</w:t>
-                        </w:r>
-                        <w:r>
-                          <w:rPr>
-                            <w:i/>
-                          </w:rPr>
-                          <w:t>Travel</w:t>
-                        </w:r>
-                        <w:r>
-                          <w:rPr>
-                            <w:i/>
-                          </w:rPr>
-                          <w:t>er</w:t>
-                        </w:r>
-                        <w:r>
-                          <w:t>). Dir. Hrishikesh Mukherjee (1957)</w:t>
-                        </w:r>
-                      </w:p>
-                      <w:p>
-                        <w:r>
-                          <w:rPr>
-                            <w:i/>
-                          </w:rPr>
-                          <w:t xml:space="preserve">Madhumati. </w:t>
-                        </w:r>
-                        <w:r>
-                          <w:t>Dir. Bimal Roy (1958)</w:t>
-                        </w:r>
-                      </w:p>
-                    </w:tc>
+                    <w:sdt>
+                      <w:sdtPr>
+                        <w:alias w:val="Abstract"/>
+                        <w:tag w:val="abstract"/>
+                        <w:id w:val="1875736276"/>
+                        <w:placeholder>
+                          <w:docPart w:val="14730508F114DD49A8A477CD28933BCC"/>
+                        </w:placeholder>
+                      </w:sdtPr>
+                      <w:sdtEndPr/>
+                      <w:sdtContent>
+                        <w:tc>
+                          <w:tcPr>
+                            <w:tcW w:w="9016" w:type="dxa"/>
+                            <w:tcMar>
+                              <w:top w:w="113" w:type="dxa"/>
+                              <w:bottom w:w="113" w:type="dxa"/>
+                            </w:tcMar>
+                          </w:tcPr>
+                          <w:p>
+                            <w:proofErr w:type="spellStart"/>
+                            <w:r>
+                              <w:t>Ritwik</w:t>
+                            </w:r>
+                            <w:proofErr w:type="spellEnd"/>
+                            <w:r>
+                              <w:t xml:space="preserve"> </w:t>
+                            </w:r>
+                            <w:proofErr w:type="spellStart"/>
+                            <w:r>
+                              <w:t>Ghatak</w:t>
+                            </w:r>
+                            <w:proofErr w:type="spellEnd"/>
+                            <w:r>
+                              <w:t xml:space="preserve"> </w:t>
+                            </w:r>
+                            <w:r>
+                              <w:t>(b. 4 November, 1925, Dhaka, Bangladesh; d. 6 February 1976, Kolkata, India)</w:t>
+                            </w:r>
+                            <w:r>
+                              <w:rPr>
+                                <w:rFonts w:ascii="Times New Roman" w:hAnsi="Times New Roman" w:cs="Times New Roman"/>
+                                <w:sz w:val="24"/>
+                                <w:szCs w:val="24"/>
+                              </w:rPr>
+                              <w:t xml:space="preserve"> </w:t>
+                            </w:r>
+                            <w:r>
+                              <w:t xml:space="preserve">was an Indian Bengali filmmaker known as one of the proponents of </w:t>
+                            </w:r>
+                            <w:r>
+                              <w:t>Indian parallel cinema (</w:t>
+                            </w:r>
+                            <w:r>
+                              <w:t>also known as the Indian new-wave</w:t>
+                            </w:r>
+                            <w:r>
+                              <w:t>)</w:t>
+                            </w:r>
+                            <w:r>
+                              <w:t>. His family migrated to Calcutta from East Bengal during partition</w:t>
+                            </w:r>
+                            <w:r>
+                              <w:t>,</w:t>
+                            </w:r>
+                            <w:r>
+                              <w:t xml:space="preserve"> and his work bears the imprint of the political and cultural climate of post-inde</w:t>
+                            </w:r>
+                            <w:r>
+                              <w:t xml:space="preserve">pendence, post-partition Bengal. His films were characterised by </w:t>
+                            </w:r>
+                            <w:r>
+                              <w:t>tone</w:t>
+                            </w:r>
+                            <w:r>
+                              <w:t xml:space="preserve">s of despair and </w:t>
+                            </w:r>
+                            <w:r>
+                              <w:t xml:space="preserve">angst, and </w:t>
+                            </w:r>
+                            <w:r>
+                              <w:t xml:space="preserve">frequently critiqued </w:t>
+                            </w:r>
+                            <w:r>
+                              <w:t xml:space="preserve">the nation-state. </w:t>
+                            </w:r>
+                            <w:proofErr w:type="spellStart"/>
+                            <w:r>
+                              <w:t>Ghatak</w:t>
+                            </w:r>
+                            <w:proofErr w:type="spellEnd"/>
+                            <w:r>
+                              <w:t xml:space="preserve"> was a member of the Indian People Theatre Association (IPTA)</w:t>
+                            </w:r>
+                            <w:r>
+                              <w:t>,</w:t>
+                            </w:r>
+                            <w:r>
+                              <w:t xml:space="preserve"> and wrote plays as well as adaptations of works by </w:t>
+                            </w:r>
+                            <w:proofErr w:type="spellStart"/>
+                            <w:r>
+                              <w:t>Bertolt</w:t>
+                            </w:r>
+                            <w:proofErr w:type="spellEnd"/>
+                            <w:r>
+                              <w:t xml:space="preserve"> Brecht and Nikolai Gogol before </w:t>
+                            </w:r>
+                            <w:r>
+                              <w:t xml:space="preserve">writing and directing films. The left-leanings of IPTA and </w:t>
+                            </w:r>
+                            <w:r>
+                              <w:t xml:space="preserve">its promotion of political avant-garde art, the </w:t>
+                            </w:r>
+                            <w:r>
+                              <w:t xml:space="preserve">influence of Indian mythologies, the impact of </w:t>
+                            </w:r>
+                            <w:r>
+                              <w:t xml:space="preserve">Russian filmmaker Sergei Eisenstein and modernist playwright Brecht, and </w:t>
+                            </w:r>
+                            <w:proofErr w:type="spellStart"/>
+                            <w:r>
+                              <w:t>Ghatak’s</w:t>
+                            </w:r>
+                            <w:proofErr w:type="spellEnd"/>
+                            <w:r>
+                              <w:t xml:space="preserve"> own background</w:t>
+                            </w:r>
+                            <w:r>
+                              <w:t xml:space="preserve"> in theatre</w:t>
+                            </w:r>
+                            <w:r>
+                              <w:t xml:space="preserve"> </w:t>
+                            </w:r>
+                            <w:r>
+                              <w:t>all lay the foundation for</w:t>
+                            </w:r>
+                            <w:r>
+                              <w:t xml:space="preserve"> </w:t>
+                            </w:r>
+                            <w:r>
+                              <w:t xml:space="preserve">his modernist melodramatic </w:t>
+                            </w:r>
+                            <w:r>
+                              <w:t xml:space="preserve">films. </w:t>
+                            </w:r>
+                            <w:proofErr w:type="spellStart"/>
+                            <w:r>
+                              <w:t>Ghatak’s</w:t>
+                            </w:r>
+                            <w:proofErr w:type="spellEnd"/>
+                            <w:r>
+                              <w:t xml:space="preserve"> career as a director </w:t>
+                            </w:r>
+                            <w:r>
+                              <w:t>spans</w:t>
+                            </w:r>
+                            <w:r>
+                              <w:t xml:space="preserve"> only eight films</w:t>
+                            </w:r>
+                            <w:r>
+                              <w:t xml:space="preserve">, including </w:t>
+                            </w:r>
+                            <w:r>
+                              <w:t xml:space="preserve">the famous </w:t>
+                            </w:r>
+                            <w:r>
+                              <w:t>refugee trilogy</w:t>
+                            </w:r>
+                            <w:r>
+                              <w:t xml:space="preserve">: </w:t>
+                            </w:r>
+                            <w:proofErr w:type="spellStart"/>
+                            <w:r>
+                              <w:rPr>
+                                <w:i/>
+                              </w:rPr>
+                              <w:t>Meghe</w:t>
+                            </w:r>
+                            <w:proofErr w:type="spellEnd"/>
+                            <w:r>
+                              <w:rPr>
+                                <w:i/>
+                              </w:rPr>
+                              <w:t xml:space="preserve"> Dhaka Tara</w:t>
+                            </w:r>
+                            <w:r>
+                              <w:t xml:space="preserve"> </w:t>
+                            </w:r>
+                            <w:r>
+                              <w:t>[</w:t>
+                            </w:r>
+                            <w:r>
+                              <w:rPr>
+                                <w:i/>
+                              </w:rPr>
+                              <w:t xml:space="preserve">Cloud Capped </w:t>
+                            </w:r>
+                            <w:r>
+                              <w:rPr>
+                                <w:i/>
+                              </w:rPr>
+                              <w:t>Star</w:t>
+                            </w:r>
+                            <w:r>
+                              <w:t>]</w:t>
+                            </w:r>
+                            <w:r>
+                              <w:rPr>
+                                <w:i/>
+                              </w:rPr>
+                              <w:t xml:space="preserve"> </w:t>
+                            </w:r>
+                            <w:r>
+                              <w:t>(</w:t>
+                            </w:r>
+                            <w:r>
+                              <w:t>1960</w:t>
+                            </w:r>
+                            <w:r>
+                              <w:t>)</w:t>
+                            </w:r>
+                            <w:r>
+                              <w:t xml:space="preserve">, </w:t>
+                            </w:r>
+                            <w:proofErr w:type="spellStart"/>
+                            <w:r>
+                              <w:rPr>
+                                <w:i/>
+                              </w:rPr>
+                              <w:t>Komal</w:t>
+                            </w:r>
+                            <w:proofErr w:type="spellEnd"/>
+                            <w:r>
+                              <w:rPr>
+                                <w:i/>
+                              </w:rPr>
+                              <w:t xml:space="preserve"> </w:t>
+                            </w:r>
+                            <w:proofErr w:type="spellStart"/>
+                            <w:r>
+                              <w:rPr>
+                                <w:i/>
+                              </w:rPr>
+                              <w:t>Gandhar</w:t>
+                            </w:r>
+                            <w:proofErr w:type="spellEnd"/>
+                            <w:r>
+                              <w:t xml:space="preserve"> </w:t>
+                            </w:r>
+                            <w:r>
+                              <w:t>[</w:t>
+                            </w:r>
+                            <w:r>
+                              <w:rPr>
+                                <w:i/>
+                              </w:rPr>
+                              <w:t>E-Flat</w:t>
+                            </w:r>
+                            <w:r>
+                              <w:t>] (1961)</w:t>
+                            </w:r>
+                            <w:r>
+                              <w:t xml:space="preserve">, and </w:t>
+                            </w:r>
+                            <w:r>
+                              <w:rPr>
+                                <w:i/>
+                              </w:rPr>
+                              <w:t>Subarnarekha</w:t>
+                            </w:r>
+                            <w:r>
+                              <w:t xml:space="preserve"> </w:t>
+                            </w:r>
+                            <w:r>
+                              <w:t>[</w:t>
+                            </w:r>
+                            <w:r>
+                              <w:rPr>
+                                <w:i/>
+                              </w:rPr>
+                              <w:t>The Golden Thread</w:t>
+                            </w:r>
+                            <w:r>
+                              <w:t>] (1965)</w:t>
+                            </w:r>
+                            <w:r>
+                              <w:t xml:space="preserve">. Certain themes </w:t>
+                            </w:r>
+                            <w:r>
+                              <w:t>consistent across these</w:t>
+                            </w:r>
+                            <w:r>
+                              <w:t xml:space="preserve"> films </w:t>
+                            </w:r>
+                            <w:r>
+                              <w:t>include</w:t>
+                            </w:r>
+                            <w:r>
+                              <w:t xml:space="preserve"> post-colonial modernity, alienation, displacement, and nostalgia tied </w:t>
+                            </w:r>
+                            <w:r>
+                              <w:t>to the</w:t>
+                            </w:r>
+                            <w:r>
+                              <w:t xml:space="preserve"> refugee experience. His films </w:t>
+                            </w:r>
+                            <w:r>
+                              <w:t xml:space="preserve">frequently </w:t>
+                            </w:r>
+                            <w:r>
+                              <w:t xml:space="preserve">present </w:t>
+                            </w:r>
+                            <w:r>
+                              <w:t>the</w:t>
+                            </w:r>
+                            <w:r>
+                              <w:t xml:space="preserve"> crisis of masculinity</w:t>
+                            </w:r>
+                            <w:r>
+                              <w:t>,</w:t>
+                            </w:r>
+                            <w:r>
+                              <w:t xml:space="preserve"> </w:t>
+                            </w:r>
+                            <w:r>
+                              <w:t>along with</w:t>
+                            </w:r>
+                            <w:r>
+                              <w:t xml:space="preserve"> exploration</w:t>
+                            </w:r>
+                            <w:r>
+                              <w:t>s</w:t>
+                            </w:r>
+                            <w:r>
+                              <w:t xml:space="preserve"> of resilient femininity. </w:t>
+                            </w:r>
+                          </w:p>
+                          <w:p/>
+                          <w:p>
+                            <w:r>
+                              <w:t xml:space="preserve">While </w:t>
+                            </w:r>
+                            <w:proofErr w:type="spellStart"/>
+                            <w:r>
+                              <w:t>Ghatak</w:t>
+                            </w:r>
+                            <w:proofErr w:type="spellEnd"/>
+                            <w:r>
+                              <w:t xml:space="preserve"> used</w:t>
+                            </w:r>
+                            <w:r>
+                              <w:t xml:space="preserve"> various </w:t>
+                            </w:r>
+                            <w:r>
+                              <w:t xml:space="preserve">filmic </w:t>
+                            </w:r>
+                            <w:r>
+                              <w:t>elements to represent</w:t>
+                            </w:r>
+                            <w:r>
+                              <w:t xml:space="preserve"> social and political concerns, </w:t>
+                            </w:r>
+                            <w:r>
+                              <w:t xml:space="preserve">his films </w:t>
+                            </w:r>
+                            <w:r>
+                              <w:lastRenderedPageBreak/>
+                              <w:t xml:space="preserve">frequently experiment with </w:t>
+                            </w:r>
+                            <w:r>
+                              <w:t>form and aesthetics — f</w:t>
+                            </w:r>
+                            <w:r>
+                              <w:t xml:space="preserve">orm and content are </w:t>
+                            </w:r>
+                            <w:r>
+                              <w:t xml:space="preserve">frequently </w:t>
+                            </w:r>
+                            <w:r>
+                              <w:t>brought together to create a sense of political urgency</w:t>
+                            </w:r>
+                            <w:r>
+                              <w:t xml:space="preserve">, and </w:t>
+                            </w:r>
+                            <w:r>
+                              <w:t>the</w:t>
+                            </w:r>
+                            <w:r>
+                              <w:t xml:space="preserve"> </w:t>
+                            </w:r>
+                            <w:proofErr w:type="spellStart"/>
+                            <w:r>
+                              <w:t>distanciation</w:t>
+                            </w:r>
+                            <w:proofErr w:type="spellEnd"/>
+                            <w:r>
+                              <w:t xml:space="preserve"> effect</w:t>
+                            </w:r>
+                            <w:r>
+                              <w:t xml:space="preserve">. </w:t>
+                            </w:r>
+                            <w:proofErr w:type="spellStart"/>
+                            <w:r>
+                              <w:t>Ghatak</w:t>
+                            </w:r>
+                            <w:proofErr w:type="spellEnd"/>
+                            <w:r>
+                              <w:t xml:space="preserve"> frequently worked in the genre of melodrama</w:t>
+                            </w:r>
+                            <w:r>
+                              <w:t>, conveyed through expressionistic use of camera angles, dramatic lighting, montage, and disjun</w:t>
+                            </w:r>
+                            <w:r>
+                              <w:t xml:space="preserve">ctive repetitive sound. In </w:t>
+                            </w:r>
+                            <w:proofErr w:type="spellStart"/>
+                            <w:r>
+                              <w:rPr>
+                                <w:i/>
+                              </w:rPr>
+                              <w:t>Meghe</w:t>
+                            </w:r>
+                            <w:proofErr w:type="spellEnd"/>
+                            <w:r>
+                              <w:rPr>
+                                <w:i/>
+                              </w:rPr>
+                              <w:t xml:space="preserve"> Dhaka Tara</w:t>
+                            </w:r>
+                            <w:r>
+                              <w:t>,</w:t>
+                            </w:r>
+                            <w:r>
+                              <w:t xml:space="preserve"> for example,</w:t>
+                            </w:r>
+                            <w:r>
+                              <w:t xml:space="preserve"> </w:t>
+                            </w:r>
+                            <w:r>
+                              <w:t xml:space="preserve">the </w:t>
+                            </w:r>
+                            <w:r>
+                              <w:t>sound of a cracking whip randomly throughout</w:t>
+                            </w:r>
+                            <w:r>
+                              <w:t xml:space="preserve"> the film </w:t>
+                            </w:r>
+                            <w:r>
+                              <w:t xml:space="preserve">prompts a removed </w:t>
+                            </w:r>
+                            <w:r>
+                              <w:t>analytical view</w:t>
+                            </w:r>
+                            <w:r>
+                              <w:t xml:space="preserve"> of the film opposed to total immersion</w:t>
+                            </w:r>
+                            <w:r>
+                              <w:t xml:space="preserve"> </w:t>
+                            </w:r>
+                            <w:r>
+                              <w:t xml:space="preserve">into the world of his film — </w:t>
+                            </w:r>
+                            <w:r>
+                              <w:t xml:space="preserve">a sound that, according to scholar Ravi </w:t>
+                            </w:r>
+                            <w:proofErr w:type="spellStart"/>
+                            <w:r>
+                              <w:t>Vasudevan</w:t>
+                            </w:r>
+                            <w:proofErr w:type="spellEnd"/>
+                            <w:r>
+                              <w:t xml:space="preserve">, conveys the social and historical forces weighing down on </w:t>
+                            </w:r>
+                            <w:r>
+                              <w:t>the film’s protagonist</w:t>
+                            </w:r>
+                            <w:r>
+                              <w:t xml:space="preserve">. </w:t>
+                            </w:r>
+                            <w:r>
+                              <w:t xml:space="preserve">In another film, </w:t>
+                            </w:r>
+                            <w:proofErr w:type="spellStart"/>
+                            <w:r>
+                              <w:rPr>
+                                <w:i/>
+                              </w:rPr>
+                              <w:t>Ajantrik</w:t>
+                            </w:r>
+                            <w:proofErr w:type="spellEnd"/>
+                            <w:r>
+                              <w:rPr>
+                                <w:i/>
+                              </w:rPr>
+                              <w:t xml:space="preserve"> </w:t>
+                            </w:r>
+                            <w:r>
+                              <w:t>[</w:t>
+                            </w:r>
+                            <w:r>
+                              <w:rPr>
+                                <w:i/>
+                              </w:rPr>
+                              <w:t xml:space="preserve">The </w:t>
+                            </w:r>
+                            <w:proofErr w:type="spellStart"/>
+                            <w:r>
+                              <w:rPr>
+                                <w:i/>
+                              </w:rPr>
+                              <w:t>Unmechanical</w:t>
+                            </w:r>
+                            <w:proofErr w:type="spellEnd"/>
+                            <w:r>
+                              <w:t>/</w:t>
+                            </w:r>
+                            <w:r>
+                              <w:rPr>
+                                <w:i/>
+                              </w:rPr>
+                              <w:t>Pathetic Fallacy</w:t>
+                            </w:r>
+                            <w:r>
+                              <w:t>]</w:t>
+                            </w:r>
+                            <w:r>
+                              <w:t xml:space="preserve"> </w:t>
+                            </w:r>
+                            <w:r>
+                              <w:t>(</w:t>
+                            </w:r>
+                            <w:r>
+                              <w:t xml:space="preserve">1958), </w:t>
+                            </w:r>
+                            <w:proofErr w:type="spellStart"/>
+                            <w:r>
+                              <w:t>Ghatak</w:t>
+                            </w:r>
+                            <w:proofErr w:type="spellEnd"/>
+                            <w:r>
+                              <w:t xml:space="preserve"> explores the </w:t>
+                            </w:r>
+                            <w:r>
+                              <w:t>relation</w:t>
+                            </w:r>
+                            <w:r>
+                              <w:t xml:space="preserve"> between man and machine through</w:t>
+                            </w:r>
+                            <w:r>
+                              <w:t xml:space="preserve"> a taxi-driver and</w:t>
+                            </w:r>
+                            <w:r>
+                              <w:t xml:space="preserve"> his Chevrolet named </w:t>
+                            </w:r>
+                            <w:proofErr w:type="spellStart"/>
+                            <w:r>
+                              <w:t>Jagaddhal</w:t>
+                            </w:r>
+                            <w:proofErr w:type="spellEnd"/>
+                            <w:r>
+                              <w:t>. U</w:t>
+                            </w:r>
+                            <w:r>
+                              <w:t xml:space="preserve">nlike </w:t>
+                            </w:r>
+                            <w:r>
+                              <w:t>most modernist explorations of man and technology rooted in fear and anxiety</w:t>
+                            </w:r>
+                            <w:r>
+                              <w:t xml:space="preserve">, </w:t>
+                            </w:r>
+                            <w:r>
+                              <w:t>the</w:t>
+                            </w:r>
+                            <w:r>
+                              <w:t xml:space="preserve"> film stages a different relationship with </w:t>
+                            </w:r>
+                            <w:r>
+                              <w:t>mechanisation</w:t>
+                            </w:r>
+                            <w:r>
+                              <w:t xml:space="preserve"> </w:t>
+                            </w:r>
+                            <w:r>
+                              <w:t xml:space="preserve">—infused with life and </w:t>
+                            </w:r>
+                            <w:r>
+                              <w:t>emotion</w:t>
+                            </w:r>
+                            <w:r>
+                              <w:t>,</w:t>
+                            </w:r>
+                            <w:r>
+                              <w:t xml:space="preserve"> </w:t>
+                            </w:r>
+                            <w:r>
+                              <w:t>the taxi</w:t>
+                            </w:r>
+                            <w:r>
+                              <w:t xml:space="preserve"> breaks down when its driver is attracted to a woman. </w:t>
+                            </w:r>
+                          </w:p>
+                          <w:p/>
+                          <w:p>
+                            <w:proofErr w:type="spellStart"/>
+                            <w:r>
+                              <w:t>Ritwik</w:t>
+                            </w:r>
+                            <w:proofErr w:type="spellEnd"/>
+                            <w:r>
+                              <w:t xml:space="preserve"> </w:t>
+                            </w:r>
+                            <w:proofErr w:type="spellStart"/>
+                            <w:r>
+                              <w:t>Ghatak’s</w:t>
+                            </w:r>
+                            <w:proofErr w:type="spellEnd"/>
+                            <w:r>
+                              <w:t xml:space="preserve"> influence</w:t>
+                            </w:r>
+                            <w:r>
+                              <w:t xml:space="preserve"> is extensive, and can be found</w:t>
+                            </w:r>
+                            <w:r>
+                              <w:t xml:space="preserve"> in the works of his students Mani </w:t>
+                            </w:r>
+                            <w:proofErr w:type="spellStart"/>
+                            <w:r>
+                              <w:t>Kaul</w:t>
+                            </w:r>
+                            <w:proofErr w:type="spellEnd"/>
+                            <w:r>
+                              <w:t xml:space="preserve"> and Kumar </w:t>
+                            </w:r>
+                            <w:proofErr w:type="spellStart"/>
+                            <w:r>
+                              <w:t>Shahani</w:t>
+                            </w:r>
+                            <w:proofErr w:type="spellEnd"/>
+                            <w:r>
+                              <w:t>.</w:t>
+                            </w:r>
+                          </w:p>
+                          <w:p/>
+                          <w:p>
+                            <w:r>
+                              <w:t>[</w:t>
+                            </w:r>
+                            <w:r>
+                              <w:t>File: Meghe.jpg</w:t>
+                            </w:r>
+                            <w:r>
+                              <w:t>]</w:t>
+                            </w:r>
+                          </w:p>
+                          <w:p>
+                            <w:pPr>
+                              <w:pStyle w:val="Caption"/>
+                              <w:keepNext/>
+                            </w:pPr>
+                            <w:r>
+                              <w:t xml:space="preserve">Figure </w:t>
+                            </w:r>
+                            <w:r>
+                              <w:fldChar w:fldCharType="begin"/>
+                            </w:r>
+                            <w:r>
+                              <w:instrText xml:space="preserve"> SEQ Figure \* ARABIC </w:instrText>
+                            </w:r>
+                            <w:r>
+                              <w:fldChar w:fldCharType="separate"/>
+                            </w:r>
+                            <w:r>
+                              <w:rPr>
+                                <w:noProof/>
+                              </w:rPr>
+                              <w:t>1</w:t>
+                            </w:r>
+                            <w:r>
+                              <w:rPr>
+                                <w:noProof/>
+                              </w:rPr>
+                              <w:fldChar w:fldCharType="end"/>
+                            </w:r>
+                            <w:r>
+                              <w:t xml:space="preserve"> Caption: A still from </w:t>
+                            </w:r>
+                            <w:proofErr w:type="spellStart"/>
+                            <w:r>
+                              <w:rPr>
+                                <w:i/>
+                              </w:rPr>
+                              <w:t>Meghe</w:t>
+                            </w:r>
+                            <w:proofErr w:type="spellEnd"/>
+                            <w:r>
+                              <w:rPr>
+                                <w:i/>
+                              </w:rPr>
+                              <w:t xml:space="preserve"> Dhaka Tara</w:t>
+                            </w:r>
+                            <w:r>
+                              <w:t xml:space="preserve"> (1960)</w:t>
+                            </w:r>
+                          </w:p>
+                          <w:bookmarkStart w:id="0" w:name="_GoBack"/>
+                          <w:bookmarkEnd w:id="0"/>
+                          <w:p>
+                            <w:r>
+                              <w:fldChar w:fldCharType="begin"/>
+                            </w:r>
+                            <w:r>
+                              <w:instrText xml:space="preserve"> HYPERLINK "http://2.bp.blogspot.com/-wFaN6wNe2jU/TcJx6tpLIuI/AAAAAAAACS0/qqKeVn1r_Do/s1600/cloud-capped-star1.jpg" </w:instrText>
+                            </w:r>
+                            <w:r>
+                              <w:fldChar w:fldCharType="separate"/>
+                            </w:r>
+                            <w:r>
+                              <w:t>http://2.bp.blogspot.com/-wFaN6wNe2jU/TcJx6tpLIuI/AAAAAAAACS0/qqKeVn1r_Do/s1600/cloud-capped-star1.jpg</w:t>
+                            </w:r>
+                            <w:r>
+                              <w:fldChar w:fldCharType="end"/>
+                            </w:r>
+                          </w:p>
+                          <w:p/>
+                          <w:p>
+                            <w:pPr>
+                              <w:pStyle w:val="Heading1"/>
+                              <w:outlineLvl w:val="0"/>
+                            </w:pPr>
+                            <w:r>
+                              <w:t>Selected Filmography</w:t>
+                            </w:r>
+                          </w:p>
+                          <w:p>
+                            <w:pPr>
+                              <w:pStyle w:val="Heading2"/>
+                              <w:ind w:left="0"/>
+                              <w:outlineLvl w:val="1"/>
+                            </w:pPr>
+                            <w:r>
+                              <w:t>Director</w:t>
+                            </w:r>
+                          </w:p>
+                          <w:p>
+                            <w:proofErr w:type="spellStart"/>
+                            <w:r>
+                              <w:rPr>
+                                <w:i/>
+                              </w:rPr>
+                              <w:t>Nagarik</w:t>
+                            </w:r>
+                            <w:proofErr w:type="spellEnd"/>
+                            <w:r>
+                              <w:t xml:space="preserve"> [</w:t>
+                            </w:r>
+                            <w:r>
+                              <w:rPr>
+                                <w:i/>
+                              </w:rPr>
+                              <w:t>The Citizen</w:t>
+                            </w:r>
+                            <w:r>
+                              <w:t>]</w:t>
+                            </w:r>
+                            <w:r>
+                              <w:t xml:space="preserve"> </w:t>
+                            </w:r>
+                            <w:r>
+                              <w:t>(</w:t>
+                            </w:r>
+                            <w:r>
+                              <w:t>1952)</w:t>
+                            </w:r>
+                          </w:p>
+                          <w:p>
+                            <w:proofErr w:type="spellStart"/>
+                            <w:r>
+                              <w:rPr>
+                                <w:i/>
+                              </w:rPr>
+                              <w:t>Ajantrik</w:t>
+                            </w:r>
+                            <w:proofErr w:type="spellEnd"/>
+                            <w:r>
+                              <w:t xml:space="preserve"> </w:t>
+                            </w:r>
+                            <w:r>
+                              <w:t>[</w:t>
+                            </w:r>
+                            <w:r>
+                              <w:rPr>
+                                <w:i/>
+                              </w:rPr>
+                              <w:t xml:space="preserve">The </w:t>
+                            </w:r>
+                            <w:proofErr w:type="spellStart"/>
+                            <w:r>
+                              <w:rPr>
+                                <w:i/>
+                              </w:rPr>
+                              <w:t>Unmechanical</w:t>
+                            </w:r>
+                            <w:proofErr w:type="spellEnd"/>
+                            <w:r>
+                              <w:rPr>
+                                <w:i/>
+                              </w:rPr>
+                              <w:t xml:space="preserve"> / The Pathetic Fallacy</w:t>
+                            </w:r>
+                            <w:r>
+                              <w:t>]</w:t>
+                            </w:r>
+                            <w:r>
+                              <w:t xml:space="preserve"> </w:t>
+                            </w:r>
+                            <w:r>
+                              <w:t>(</w:t>
+                            </w:r>
+                            <w:r>
+                              <w:t>1958)</w:t>
+                            </w:r>
+                          </w:p>
+                          <w:p>
+                            <w:proofErr w:type="spellStart"/>
+                            <w:r>
+                              <w:rPr>
+                                <w:i/>
+                              </w:rPr>
+                              <w:t>Meghe</w:t>
+                            </w:r>
+                            <w:proofErr w:type="spellEnd"/>
+                            <w:r>
+                              <w:rPr>
+                                <w:i/>
+                              </w:rPr>
+                              <w:t xml:space="preserve"> Dhaka Tara</w:t>
+                            </w:r>
+                            <w:r>
+                              <w:t xml:space="preserve"> </w:t>
+                            </w:r>
+                            <w:r>
+                              <w:t>[</w:t>
+                            </w:r>
+                            <w:r>
+                              <w:rPr>
+                                <w:i/>
+                              </w:rPr>
+                              <w:t>The Cloud Capped Star</w:t>
+                            </w:r>
+                            <w:r>
+                              <w:t>]</w:t>
+                            </w:r>
+                            <w:r>
+                              <w:t xml:space="preserve"> </w:t>
+                            </w:r>
+                            <w:r>
+                              <w:t>(</w:t>
+                            </w:r>
+                            <w:r>
+                              <w:t>1960)</w:t>
+                            </w:r>
+                          </w:p>
+                          <w:p>
+                            <w:proofErr w:type="spellStart"/>
+                            <w:r>
+                              <w:rPr>
+                                <w:i/>
+                              </w:rPr>
+                              <w:t>Komal</w:t>
+                            </w:r>
+                            <w:proofErr w:type="spellEnd"/>
+                            <w:r>
+                              <w:rPr>
+                                <w:i/>
+                              </w:rPr>
+                              <w:t xml:space="preserve"> </w:t>
+                            </w:r>
+                            <w:proofErr w:type="spellStart"/>
+                            <w:r>
+                              <w:rPr>
+                                <w:i/>
+                              </w:rPr>
+                              <w:t>Gandhar</w:t>
+                            </w:r>
+                            <w:proofErr w:type="spellEnd"/>
+                            <w:r>
+                              <w:t xml:space="preserve"> </w:t>
+                            </w:r>
+                            <w:r>
+                              <w:t>[</w:t>
+                            </w:r>
+                            <w:r>
+                              <w:rPr>
+                                <w:i/>
+                              </w:rPr>
+                              <w:t>E-Flat</w:t>
+                            </w:r>
+                            <w:r>
+                              <w:t>]</w:t>
+                            </w:r>
+                            <w:r>
+                              <w:t xml:space="preserve"> </w:t>
+                            </w:r>
+                            <w:r>
+                              <w:t>(</w:t>
+                            </w:r>
+                            <w:r>
+                              <w:t>1961)</w:t>
+                            </w:r>
+                          </w:p>
+                          <w:p>
+                            <w:r>
+                              <w:rPr>
+                                <w:i/>
+                              </w:rPr>
+                              <w:t>Subarnarekha</w:t>
+                            </w:r>
+                            <w:r>
+                              <w:t xml:space="preserve"> </w:t>
+                            </w:r>
+                            <w:r>
+                              <w:t>[</w:t>
+                            </w:r>
+                            <w:r>
+                              <w:rPr>
+                                <w:i/>
+                              </w:rPr>
+                              <w:t>The Golden Thread</w:t>
+                            </w:r>
+                            <w:r>
+                              <w:t>]</w:t>
+                            </w:r>
+                            <w:r>
+                              <w:t xml:space="preserve"> </w:t>
+                            </w:r>
+                            <w:r>
+                              <w:t>(</w:t>
+                            </w:r>
+                            <w:r>
+                              <w:t>1962)</w:t>
+                            </w:r>
+                          </w:p>
+                          <w:p/>
+                          <w:p>
+                            <w:pPr>
+                              <w:pStyle w:val="Heading2"/>
+                              <w:spacing w:after="120"/>
+                              <w:ind w:left="0"/>
+                              <w:outlineLvl w:val="1"/>
+                              <w:rPr>
+                                <w:rFonts w:ascii="Times New Roman" w:hAnsi="Times New Roman"/>
+                                <w:sz w:val="24"/>
+                                <w:szCs w:val="24"/>
+                              </w:rPr>
+                            </w:pPr>
+                            <w:r>
+                              <w:t>Writer</w:t>
+                            </w:r>
+                          </w:p>
+                          <w:p>
+                            <w:proofErr w:type="spellStart"/>
+                            <w:r>
+                              <w:rPr>
+                                <w:i/>
+                              </w:rPr>
+                              <w:t>Musafir</w:t>
+                            </w:r>
+                            <w:proofErr w:type="spellEnd"/>
+                            <w:r>
+                              <w:t xml:space="preserve"> (</w:t>
+                            </w:r>
+                            <w:proofErr w:type="spellStart"/>
+                            <w:r>
+                              <w:rPr>
+                                <w:i/>
+                              </w:rPr>
+                              <w:t>Travel</w:t>
+                            </w:r>
+                            <w:r>
+                              <w:rPr>
+                                <w:i/>
+                              </w:rPr>
+                              <w:t>er</w:t>
+                            </w:r>
+                            <w:proofErr w:type="spellEnd"/>
+                            <w:r>
+                              <w:t xml:space="preserve">). Dir. </w:t>
+                            </w:r>
+                            <w:proofErr w:type="spellStart"/>
+                            <w:r>
+                              <w:t>Hrishikesh</w:t>
+                            </w:r>
+                            <w:proofErr w:type="spellEnd"/>
+                            <w:r>
+                              <w:t xml:space="preserve"> Mukherjee (1957)</w:t>
+                            </w:r>
+                          </w:p>
+                          <w:p>
+                            <w:proofErr w:type="spellStart"/>
+                            <w:r>
+                              <w:rPr>
+                                <w:i/>
+                              </w:rPr>
+                              <w:t>Madhumati</w:t>
+                            </w:r>
+                            <w:proofErr w:type="spellEnd"/>
+                            <w:r>
+                              <w:rPr>
+                                <w:i/>
+                              </w:rPr>
+                              <w:t xml:space="preserve">. </w:t>
+                            </w:r>
+                            <w:r>
+                              <w:t xml:space="preserve">Dir. </w:t>
+                            </w:r>
+                            <w:proofErr w:type="spellStart"/>
+                            <w:r>
+                              <w:t>Bimal</w:t>
+                            </w:r>
+                            <w:proofErr w:type="spellEnd"/>
+                            <w:r>
+                              <w:t xml:space="preserve"> Roy (1958)</w:t>
+                            </w:r>
+                          </w:p>
+                        </w:tc>
+                      </w:sdtContent>
+                    </w:sdt>
                   </w:sdtContent>
                 </w:sdt>
               </w:sdtContent>
@@ -1539,6 +1929,7 @@
                 <w:docPart w:val="D753CB1F1E0BE64EB464AB9EFED20B71"/>
               </w:placeholder>
             </w:sdtPr>
+            <w:sdtEndPr/>
             <w:sdtContent>
               <w:p>
                 <w:sdt>
@@ -1546,6 +1937,7 @@
                     <w:id w:val="252403578"/>
                     <w:citation/>
                   </w:sdtPr>
+                  <w:sdtEndPr/>
                   <w:sdtContent>
                     <w:r>
                       <w:fldChar w:fldCharType="begin"/>
@@ -1580,16 +1972,12 @@
                 </w:sdt>
               </w:p>
               <w:p>
-                <w:pPr>
-                  <w:tabs>
-                    <w:tab w:val="left" w:pos="2666"/>
-                  </w:tabs>
-                </w:pPr>
                 <w:sdt>
                   <w:sdtPr>
                     <w:id w:val="1944496887"/>
                     <w:citation/>
                   </w:sdtPr>
+                  <w:sdtEndPr/>
                   <w:sdtContent>
                     <w:r>
                       <w:fldChar w:fldCharType="begin"/>
@@ -1620,16 +2008,12 @@
                 </w:r>
               </w:p>
               <w:p>
-                <w:pPr>
-                  <w:tabs>
-                    <w:tab w:val="left" w:pos="2666"/>
-                  </w:tabs>
-                </w:pPr>
                 <w:sdt>
                   <w:sdtPr>
                     <w:id w:val="-69660127"/>
                     <w:citation/>
                   </w:sdtPr>
+                  <w:sdtEndPr/>
                   <w:sdtContent>
                     <w:r>
                       <w:fldChar w:fldCharType="begin"/>
@@ -1658,10 +2042,6 @@
               </w:p>
               <w:p>
                 <w:pPr>
-                  <w:pStyle w:val="NormalWeb"/>
-                  <w:widowControl w:val="0"/>
-                  <w:spacing w:before="0" w:beforeAutospacing="0" w:after="0" w:afterAutospacing="0"/>
-                  <w:contextualSpacing/>
                   <w:rPr>
                     <w:rFonts w:ascii="Times New Roman" w:hAnsi="Times New Roman"/>
                     <w:sz w:val="24"/>
@@ -1678,6 +2058,7 @@
                     <w:id w:val="1625344742"/>
                     <w:citation/>
                   </w:sdtPr>
+                  <w:sdtEndPr/>
                   <w:sdtContent>
                     <w:r>
                       <w:rPr>
@@ -1725,9 +2106,6 @@
               </w:p>
               <w:p>
                 <w:pPr>
-                  <w:pStyle w:val="NormalWeb"/>
-                  <w:widowControl w:val="0"/>
-                  <w:contextualSpacing/>
                   <w:rPr>
                     <w:rFonts w:ascii="Times New Roman" w:hAnsi="Times New Roman"/>
                     <w:sz w:val="24"/>
@@ -1744,6 +2122,7 @@
                     <w:id w:val="895007002"/>
                     <w:citation/>
                   </w:sdtPr>
+                  <w:sdtEndPr/>
                   <w:sdtContent>
                     <w:r>
                       <w:rPr>
@@ -1791,9 +2170,6 @@
               </w:p>
               <w:p>
                 <w:pPr>
-                  <w:pStyle w:val="NormalWeb"/>
-                  <w:widowControl w:val="0"/>
-                  <w:contextualSpacing/>
                   <w:rPr>
                     <w:rFonts w:ascii="Times New Roman" w:hAnsi="Times New Roman"/>
                     <w:sz w:val="24"/>
@@ -1810,6 +2186,7 @@
                     <w:id w:val="-1574049694"/>
                     <w:citation/>
                   </w:sdtPr>
+                  <w:sdtEndPr/>
                   <w:sdtContent>
                     <w:r>
                       <w:rPr>
@@ -1857,9 +2234,6 @@
               </w:p>
               <w:p>
                 <w:pPr>
-                  <w:pStyle w:val="NormalWeb"/>
-                  <w:widowControl w:val="0"/>
-                  <w:contextualSpacing/>
                   <w:rPr>
                     <w:rFonts w:ascii="Times New Roman" w:hAnsi="Times New Roman"/>
                     <w:sz w:val="24"/>
@@ -1876,6 +2250,7 @@
                     <w:id w:val="954524280"/>
                     <w:citation/>
                   </w:sdtPr>
+                  <w:sdtEndPr/>
                   <w:sdtContent>
                     <w:r>
                       <w:rPr>
@@ -1923,9 +2298,6 @@
               </w:p>
               <w:p>
                 <w:pPr>
-                  <w:pStyle w:val="NormalWeb"/>
-                  <w:widowControl w:val="0"/>
-                  <w:contextualSpacing/>
                   <w:rPr>
                     <w:rFonts w:ascii="Times New Roman" w:hAnsi="Times New Roman"/>
                     <w:sz w:val="24"/>
@@ -1942,6 +2314,7 @@
                     <w:id w:val="-1717967160"/>
                     <w:citation/>
                   </w:sdtPr>
+                  <w:sdtEndPr/>
                   <w:sdtContent>
                     <w:r>
                       <w:rPr>
@@ -1989,9 +2362,6 @@
               </w:p>
               <w:p>
                 <w:pPr>
-                  <w:pStyle w:val="NormalWeb"/>
-                  <w:widowControl w:val="0"/>
-                  <w:contextualSpacing/>
                   <w:rPr>
                     <w:rFonts w:ascii="Times New Roman" w:hAnsi="Times New Roman"/>
                     <w:sz w:val="24"/>
@@ -2008,6 +2378,7 @@
                     <w:id w:val="693121190"/>
                     <w:citation/>
                   </w:sdtPr>
+                  <w:sdtEndPr/>
                   <w:sdtContent>
                     <w:r>
                       <w:rPr>
@@ -2055,9 +2426,6 @@
               </w:p>
               <w:p>
                 <w:pPr>
-                  <w:pStyle w:val="NormalWeb"/>
-                  <w:widowControl w:val="0"/>
-                  <w:contextualSpacing/>
                   <w:rPr>
                     <w:rFonts w:ascii="Times New Roman" w:hAnsi="Times New Roman"/>
                     <w:sz w:val="24"/>
@@ -2074,6 +2442,7 @@
                     <w:id w:val="132223333"/>
                     <w:citation/>
                   </w:sdtPr>
+                  <w:sdtEndPr/>
                   <w:sdtContent>
                     <w:r>
                       <w:rPr>
@@ -2121,9 +2490,6 @@
               </w:p>
               <w:p>
                 <w:pPr>
-                  <w:pStyle w:val="NormalWeb"/>
-                  <w:widowControl w:val="0"/>
-                  <w:contextualSpacing/>
                   <w:rPr>
                     <w:rFonts w:ascii="Times New Roman" w:hAnsi="Times New Roman"/>
                     <w:sz w:val="24"/>
@@ -2135,6 +2501,7 @@
                     <w:id w:val="-946547445"/>
                     <w:citation/>
                   </w:sdtPr>
+                  <w:sdtEndPr/>
                   <w:sdtContent>
                     <w:r>
                       <w:fldChar w:fldCharType="begin"/>
@@ -2171,7 +2538,7 @@
     </w:tbl>
     <w:p/>
     <w:sectPr>
-      <w:headerReference w:type="default" r:id="rId10"/>
+      <w:headerReference w:type="default" r:id="rId9"/>
       <w:pgSz w:w="11906" w:h="16838"/>
       <w:pgMar w:top="1440" w:right="1440" w:bottom="1440" w:left="1440" w:header="708" w:footer="708" w:gutter="0"/>
       <w:cols w:space="708"/>
@@ -2250,12 +2617,21 @@
       </w:rPr>
       <w:t xml:space="preserve"> – </w:t>
     </w:r>
+    <w:proofErr w:type="spellStart"/>
     <w:r>
       <w:rPr>
         <w:i/>
         <w:color w:val="7F7F7F" w:themeColor="text1" w:themeTint="80"/>
       </w:rPr>
-      <w:t>Encyclopedia of Modernism</w:t>
+      <w:t>Encyclopedia</w:t>
+    </w:r>
+    <w:proofErr w:type="spellEnd"/>
+    <w:r>
+      <w:rPr>
+        <w:i/>
+        <w:color w:val="7F7F7F" w:themeColor="text1" w:themeTint="80"/>
+      </w:rPr>
+      <w:t xml:space="preserve"> of Modernism</w:t>
     </w:r>
   </w:p>
   <w:p>
@@ -4242,6 +4618,48 @@
         </w:p>
       </w:docPartBody>
     </w:docPart>
+    <w:docPart>
+      <w:docPartPr>
+        <w:name w:val="14730508F114DD49A8A477CD28933BCC"/>
+        <w:category>
+          <w:name w:val="General"/>
+          <w:gallery w:val="placeholder"/>
+        </w:category>
+        <w:types>
+          <w:type w:val="bbPlcHdr"/>
+        </w:types>
+        <w:behaviors>
+          <w:behavior w:val="content"/>
+        </w:behaviors>
+        <w:guid w:val="{62579D9E-ED0F-E542-B733-986DD442C762}"/>
+      </w:docPartPr>
+      <w:docPartBody>
+        <w:p>
+          <w:pPr>
+            <w:pStyle w:val="14730508F114DD49A8A477CD28933BCC"/>
+          </w:pPr>
+          <w:r>
+            <w:rPr>
+              <w:rStyle w:val="PlaceholderText"/>
+            </w:rPr>
+            <w:t xml:space="preserve">[Enter an </w:t>
+          </w:r>
+          <w:r>
+            <w:rPr>
+              <w:rStyle w:val="PlaceholderText"/>
+              <w:b/>
+            </w:rPr>
+            <w:t>abstract</w:t>
+          </w:r>
+          <w:r>
+            <w:rPr>
+              <w:rStyle w:val="PlaceholderText"/>
+            </w:rPr>
+            <w:t xml:space="preserve"> for your article]</w:t>
+          </w:r>
+        </w:p>
+      </w:docPartBody>
+    </w:docPart>
   </w:docParts>
 </w:glossaryDocument>
 </file>
@@ -4294,7 +4712,7 @@
     <w:charset w:val="4E"/>
     <w:family w:val="auto"/>
     <w:pitch w:val="variable"/>
-    <w:sig w:usb0="E00002FF" w:usb1="6AC7FDFB" w:usb2="00000012" w:usb3="00000000" w:csb0="0002009F" w:csb1="00000000"/>
+    <w:sig w:usb0="00000001" w:usb1="08070000" w:usb2="00000010" w:usb3="00000000" w:csb0="00020000" w:csb1="00000000"/>
   </w:font>
   <w:font w:name="Lucida Grande">
     <w:panose1 w:val="020B0600040502020204"/>
@@ -4314,7 +4732,7 @@
     <w:charset w:val="4E"/>
     <w:family w:val="auto"/>
     <w:pitch w:val="variable"/>
-    <w:sig w:usb0="E00002FF" w:usb1="6AC7FDFB" w:usb2="00000012" w:usb3="00000000" w:csb0="0002009F" w:csb1="00000000"/>
+    <w:sig w:usb0="00000001" w:usb1="08070000" w:usb2="00000010" w:usb3="00000000" w:csb0="00020000" w:csb1="00000000"/>
   </w:font>
   <w:font w:name="Arial">
     <w:panose1 w:val="020B0604020202020204"/>
@@ -4347,6 +4765,7 @@
   </w:compat>
   <w:rsids>
     <w:rsidRoot w:val="00BC4F14"/>
+    <w:rsid w:val="00911E40"/>
     <w:rsid w:val="00BC4F14"/>
   </w:rsids>
   <m:mathPr>
@@ -4559,7 +4978,7 @@
     <w:basedOn w:val="DefaultParagraphFont"/>
     <w:uiPriority w:val="99"/>
     <w:semiHidden/>
-    <w:rsid w:val="00BC4F14"/>
+    <w:rsid w:val="00911E40"/>
     <w:rPr>
       <w:color w:val="808080"/>
     </w:rPr>
@@ -4604,6 +5023,10 @@
   <w:style w:type="paragraph" w:customStyle="1" w:styleId="3D19CFA66C60A548B1DDC61E3FAB1493">
     <w:name w:val="3D19CFA66C60A548B1DDC61E3FAB1493"/>
     <w:rsid w:val="00BC4F14"/>
+  </w:style>
+  <w:style w:type="paragraph" w:customStyle="1" w:styleId="14730508F114DD49A8A477CD28933BCC">
+    <w:name w:val="14730508F114DD49A8A477CD28933BCC"/>
+    <w:rsid w:val="00911E40"/>
   </w:style>
 </w:styles>
 </file>
@@ -4796,7 +5219,7 @@
     <w:basedOn w:val="DefaultParagraphFont"/>
     <w:uiPriority w:val="99"/>
     <w:semiHidden/>
-    <w:rsid w:val="00BC4F14"/>
+    <w:rsid w:val="00911E40"/>
     <w:rPr>
       <w:color w:val="808080"/>
     </w:rPr>
@@ -4841,6 +5264,10 @@
   <w:style w:type="paragraph" w:customStyle="1" w:styleId="3D19CFA66C60A548B1DDC61E3FAB1493">
     <w:name w:val="3D19CFA66C60A548B1DDC61E3FAB1493"/>
     <w:rsid w:val="00BC4F14"/>
+  </w:style>
+  <w:style w:type="paragraph" w:customStyle="1" w:styleId="14730508F114DD49A8A477CD28933BCC">
+    <w:name w:val="14730508F114DD49A8A477CD28933BCC"/>
+    <w:rsid w:val="00911E40"/>
   </w:style>
 </w:styles>
 </file>
@@ -5107,7 +5534,7 @@
   <a:extraClrSchemeLst/>
   <a:extLst>
     <a:ext uri="{05A4C25C-085E-4340-85A3-A5531E510DB2}">
-      <thm15:themeFamily xmlns:thm15="http://schemas.microsoft.com/office/thememl/2012/main" xmlns="" name="Office Theme" id="{62F939B6-93AF-4DB8-9C6B-D6C7DFDC589F}" vid="{4A3C46E8-61CC-4603-A589-7422A47A8E4A}"/>
+      <thm15:themeFamily xmlns="" xmlns:thm15="http://schemas.microsoft.com/office/thememl/2012/main" name="Office Theme" id="{62F939B6-93AF-4DB8-9C6B-D6C7DFDC589F}" vid="{4A3C46E8-61CC-4603-A589-7422A47A8E4A}"/>
     </a:ext>
   </a:extLst>
 </a:theme>
@@ -5343,7 +5770,7 @@
 </file>
 
 <file path=customXml/itemProps1.xml><?xml version="1.0" encoding="utf-8"?>
-<ds:datastoreItem xmlns:ds="http://schemas.openxmlformats.org/officeDocument/2006/customXml" ds:itemID="{717836C9-9D02-BE47-A7E4-0DC1292FD700}">
+<ds:datastoreItem xmlns:ds="http://schemas.openxmlformats.org/officeDocument/2006/customXml" ds:itemID="{2EC5A93C-97A4-984A-A339-57B264C6DC5C}">
   <ds:schemaRefs>
     <ds:schemaRef ds:uri="http://schemas.openxmlformats.org/officeDocument/2006/bibliography"/>
   </ds:schemaRefs>
